--- a/众源/众源审查资料/0.文档目录.docx
+++ b/众源/众源审查资料/0.文档目录.docx
@@ -687,8 +687,6 @@
           <w:szCs w:val="48"/>
         </w:rPr>
       </w:pPr>
-      <w:bookmarkStart w:id="0" w:name="_GoBack"/>
-      <w:bookmarkEnd w:id="0"/>
     </w:p>
     <w:p>
       <w:pPr>
@@ -743,7 +741,17 @@
           <w:sz w:val="36"/>
           <w:szCs w:val="36"/>
         </w:rPr>
-        <w:t>二零二一年四月二十三日</w:t>
+        <w:t>二零二一年五</w:t>
+      </w:r>
+      <w:bookmarkStart w:id="0" w:name="_GoBack"/>
+      <w:bookmarkEnd w:id="0"/>
+      <w:r>
+        <w:rPr>
+          <w:rFonts w:ascii="楷体" w:eastAsia="楷体" w:hAnsi="楷体" w:cs="楷体" w:hint="eastAsia"/>
+          <w:sz w:val="36"/>
+          <w:szCs w:val="36"/>
+        </w:rPr>
+        <w:t>月二十三日</w:t>
       </w:r>
     </w:p>
     <w:p>

--- a/众源/众源审查资料/0.文档目录.docx
+++ b/众源/众源审查资料/0.文档目录.docx
@@ -743,8 +743,6 @@
         </w:rPr>
         <w:t>二零二一年五</w:t>
       </w:r>
-      <w:bookmarkStart w:id="0" w:name="_GoBack"/>
-      <w:bookmarkEnd w:id="0"/>
       <w:r>
         <w:rPr>
           <w:rFonts w:ascii="楷体" w:eastAsia="楷体" w:hAnsi="楷体" w:cs="楷体" w:hint="eastAsia"/>
@@ -816,8 +814,8 @@
       </w:tblPr>
       <w:tblGrid>
         <w:gridCol w:w="809"/>
-        <w:gridCol w:w="6650"/>
-        <w:gridCol w:w="837"/>
+        <w:gridCol w:w="6646"/>
+        <w:gridCol w:w="841"/>
       </w:tblGrid>
       <w:tr>
         <w:tc>
@@ -1039,8 +1037,10 @@
                 <w:sz w:val="28"/>
                 <w:szCs w:val="28"/>
               </w:rPr>
-              <w:t>4</w:t>
-            </w:r>
+              <w:t>6+3</w:t>
+            </w:r>
+            <w:bookmarkStart w:id="0" w:name="_GoBack"/>
+            <w:bookmarkEnd w:id="0"/>
           </w:p>
         </w:tc>
       </w:tr>
